--- a/CapstoneProject1/Proj_Proposal/Capstone Project 1 Proposal.docx
+++ b/CapstoneProject1/Proj_Proposal/Capstone Project 1 Proposal.docx
@@ -1105,37 +1105,19 @@
             <w:sz w:val="28"/>
             <w:szCs w:val="28"/>
           </w:rPr>
-          <w:t>https://github.com/Anandpatil412/DSC/blob/master/CapstoneProject1/Zomato/Z</w:t>
-        </w:r>
-        <w:r>
-          <w:rPr>
-            <w:rStyle w:val="Hyperlink"/>
-            <w:rFonts w:eastAsia="Times New Roman"/>
-            <w:sz w:val="28"/>
-            <w:szCs w:val="28"/>
-          </w:rPr>
-          <w:t>o</w:t>
-        </w:r>
-        <w:r>
-          <w:rPr>
-            <w:rStyle w:val="Hyperlink"/>
-            <w:rFonts w:eastAsia="Times New Roman"/>
-            <w:sz w:val="28"/>
-            <w:szCs w:val="28"/>
-          </w:rPr>
-          <w:t>matoDataExtractingAndCleaning/Zomato_data_wrangling.docx</w:t>
+          <w:t>https://github.com/Anandpatil412/DSC/blob/master/CapstoneProject1/DataWrangling/report/Zomato_data_wrangling.pdf</w:t>
         </w:r>
       </w:hyperlink>
-    </w:p>
-    <w:p>
-      <w:pPr>
-        <w:rPr>
-          <w:sz w:val="28"/>
-          <w:szCs w:val="28"/>
-        </w:rPr>
-      </w:pPr>
       <w:bookmarkStart w:id="0" w:name="_GoBack"/>
       <w:bookmarkEnd w:id="0"/>
+    </w:p>
+    <w:p>
+      <w:pPr>
+        <w:rPr>
+          <w:sz w:val="28"/>
+          <w:szCs w:val="28"/>
+        </w:rPr>
+      </w:pPr>
     </w:p>
     <w:sectPr>
       <w:pgSz w:w="11900" w:h="16840"/>
@@ -1930,7 +1912,6 @@
     <w:name w:val="Hyperlink"/>
     <w:basedOn w:val="DefaultParagraphFont"/>
     <w:uiPriority w:val="99"/>
-    <w:semiHidden/>
     <w:unhideWhenUsed/>
     <w:rsid w:val="006A22A1"/>
     <w:rPr>
@@ -2151,7 +2132,6 @@
     <w:name w:val="Hyperlink"/>
     <w:basedOn w:val="DefaultParagraphFont"/>
     <w:uiPriority w:val="99"/>
-    <w:semiHidden/>
     <w:unhideWhenUsed/>
     <w:rsid w:val="006A22A1"/>
     <w:rPr>
